--- a/SudoA+.pdf.docx
+++ b/SudoA+.pdf.docx
@@ -5801,7 +5801,7 @@
           <w:noProof/>
         </w:rPr>
         <w:drawing>
-          <wp:anchor distT="0" distB="0" distL="114300" distR="114300" simplePos="0" relativeHeight="251659264" behindDoc="1" locked="0" layoutInCell="1" allowOverlap="1" wp14:anchorId="331E9430" wp14:editId="5C9A356F">
+          <wp:anchor distT="0" distB="0" distL="114300" distR="114300" simplePos="0" relativeHeight="251659264" behindDoc="1" locked="0" layoutInCell="1" allowOverlap="1" wp14:anchorId="331E9430" wp14:editId="15FE68EE">
             <wp:simplePos x="0" y="0"/>
             <wp:positionH relativeFrom="margin">
               <wp:align>left</wp:align>
@@ -6002,6 +6002,73 @@
       </w:pPr>
       <w:r>
         <w:rPr>
+          <w:noProof/>
+        </w:rPr>
+        <w:drawing>
+          <wp:anchor distT="0" distB="0" distL="114300" distR="114300" simplePos="0" relativeHeight="251672576" behindDoc="0" locked="0" layoutInCell="1" allowOverlap="1" wp14:anchorId="2DB7B3C7" wp14:editId="0D513FCF">
+            <wp:simplePos x="0" y="0"/>
+            <wp:positionH relativeFrom="margin">
+              <wp:align>left</wp:align>
+            </wp:positionH>
+            <wp:positionV relativeFrom="paragraph">
+              <wp:posOffset>6985</wp:posOffset>
+            </wp:positionV>
+            <wp:extent cx="2009775" cy="2019300"/>
+            <wp:effectExtent l="0" t="0" r="9525" b="0"/>
+            <wp:wrapSquare wrapText="bothSides"/>
+            <wp:docPr id="14" name="Picture 14"/>
+            <wp:cNvGraphicFramePr>
+              <a:graphicFrameLocks xmlns:a="http://schemas.openxmlformats.org/drawingml/2006/main" noChangeAspect="1"/>
+            </wp:cNvGraphicFramePr>
+            <a:graphic xmlns:a="http://schemas.openxmlformats.org/drawingml/2006/main">
+              <a:graphicData uri="http://schemas.openxmlformats.org/drawingml/2006/picture">
+                <pic:pic xmlns:pic="http://schemas.openxmlformats.org/drawingml/2006/picture">
+                  <pic:nvPicPr>
+                    <pic:cNvPr id="0" name="Picture 26"/>
+                    <pic:cNvPicPr>
+                      <a:picLocks noChangeAspect="1" noChangeArrowheads="1"/>
+                    </pic:cNvPicPr>
+                  </pic:nvPicPr>
+                  <pic:blipFill>
+                    <a:blip r:embed="rId15">
+                      <a:extLst>
+                        <a:ext uri="{28A0092B-C50C-407E-A947-70E740481C1C}">
+                          <a14:useLocalDpi xmlns:a14="http://schemas.microsoft.com/office/drawing/2010/main" val="0"/>
+                        </a:ext>
+                      </a:extLst>
+                    </a:blip>
+                    <a:srcRect/>
+                    <a:stretch>
+                      <a:fillRect/>
+                    </a:stretch>
+                  </pic:blipFill>
+                  <pic:spPr bwMode="auto">
+                    <a:xfrm>
+                      <a:off x="0" y="0"/>
+                      <a:ext cx="2009775" cy="2019300"/>
+                    </a:xfrm>
+                    <a:prstGeom prst="rect">
+                      <a:avLst/>
+                    </a:prstGeom>
+                    <a:noFill/>
+                    <a:ln>
+                      <a:noFill/>
+                    </a:ln>
+                  </pic:spPr>
+                </pic:pic>
+              </a:graphicData>
+            </a:graphic>
+            <wp14:sizeRelH relativeFrom="margin">
+              <wp14:pctWidth>0</wp14:pctWidth>
+            </wp14:sizeRelH>
+            <wp14:sizeRelV relativeFrom="margin">
+              <wp14:pctHeight>0</wp14:pctHeight>
+            </wp14:sizeRelV>
+          </wp:anchor>
+        </w:drawing>
+      </w:r>
+      <w:r>
+        <w:rPr>
           <w:sz w:val="24"/>
           <w:szCs w:val="24"/>
           <w:lang w:val="en-US"/>
@@ -6060,7 +6127,16 @@
           <w:szCs w:val="24"/>
           <w:lang w:val="en-US"/>
         </w:rPr>
-        <w:t xml:space="preserve"> better accommodate my other commitments. I enjoy web development mainly front-end, and I love building new concepts and seeing new ideas come to life through my work. I have some basic experience in the field, mainly in my spare time I was able to, build a few full-stack web applications with a number of web frameworks and libraries and have also built smaller apps trying to experiment with different programming languages and try out new things. I have also worked in a professional setting with a Melbourne-based start-up as a ‘full-stack web developer intern’ for 3 months and more recently I have also worked at Nintendo ANZ as a ‘junior frontend web developer’ for a period of 6 months. When I am not behind a computer or working, I enjoy keeping fiscally active so I usually go to the gym or bouldering with my group of friends.</w:t>
+        <w:t xml:space="preserve"> better accommodate my other commitments. I enjoy web development mainly front-end, and I love building new concepts and seeing new ideas come to life through my work. I have some basic experience in the field, mainly in my spare time I was able to, build a few full-stack web applications with a number of web frameworks and libraries and have also built smaller apps trying to experiment with different programming languages and try out new things. I have also worked in a professional setting with a Melbourne-based start-up as a ‘full-stack web developer intern’ for 3 months and more recently I have also worked at Nintendo ANZ as a ‘junior frontend web developer’ for a period of 6 months. When I am not </w:t>
+      </w:r>
+      <w:r>
+        <w:rPr>
+          <w:sz w:val="24"/>
+          <w:szCs w:val="24"/>
+          <w:lang w:val="en-US"/>
+        </w:rPr>
+        <w:lastRenderedPageBreak/>
+        <w:t>behind a computer or working, I enjoy keeping fiscally active so I usually go to the gym or bouldering with my group of friends.</w:t>
       </w:r>
     </w:p>
     <w:p>
@@ -6075,7 +6151,6 @@
         <w:rPr>
           <w:noProof/>
         </w:rPr>
-        <w:lastRenderedPageBreak/>
         <w:drawing>
           <wp:anchor distT="0" distB="0" distL="114300" distR="114300" simplePos="0" relativeHeight="251660288" behindDoc="1" locked="0" layoutInCell="1" allowOverlap="1" wp14:anchorId="76AB3562" wp14:editId="4A80FFC1">
             <wp:simplePos x="0" y="0"/>
@@ -6110,7 +6185,7 @@
                     </pic:cNvPicPr>
                   </pic:nvPicPr>
                   <pic:blipFill>
-                    <a:blip r:embed="rId15" cstate="print">
+                    <a:blip r:embed="rId16" cstate="print">
                       <a:extLst>
                         <a:ext uri="{28A0092B-C50C-407E-A947-70E740481C1C}">
                           <a14:useLocalDpi xmlns:a14="http://schemas.microsoft.com/office/drawing/2010/main" val="0"/>
@@ -6241,7 +6316,7 @@
         </w:rPr>
         <w:t xml:space="preserve"> and I previously worked in the automotive industry. I have recently decided to pursue further education in the field of information technology. In my free time, I enjoy traveling and watching science fiction documentaries. I also enjoy playing cricket and badminton. My student number at RMIT University is S3994960 and my email address is s3994960@student.rmit.edu.au (</w:t>
       </w:r>
-      <w:hyperlink r:id="rId16" w:history="1">
+      <w:hyperlink r:id="rId17" w:history="1">
         <w:r>
           <w:rPr>
             <w:rStyle w:val="Hyperlink"/>
@@ -6307,7 +6382,7 @@
                     </pic:cNvPicPr>
                   </pic:nvPicPr>
                   <pic:blipFill>
-                    <a:blip r:embed="rId17" cstate="print">
+                    <a:blip r:embed="rId18" cstate="print">
                       <a:extLst>
                         <a:ext uri="{28A0092B-C50C-407E-A947-70E740481C1C}">
                           <a14:useLocalDpi xmlns:a14="http://schemas.microsoft.com/office/drawing/2010/main" val="0"/>
@@ -6440,7 +6515,7 @@
                     </pic:cNvPicPr>
                   </pic:nvPicPr>
                   <pic:blipFill>
-                    <a:blip r:embed="rId18">
+                    <a:blip r:embed="rId19">
                       <a:extLst>
                         <a:ext uri="{28A0092B-C50C-407E-A947-70E740481C1C}">
                           <a14:useLocalDpi xmlns:a14="http://schemas.microsoft.com/office/drawing/2010/main" val="0"/>
@@ -9811,7 +9886,7 @@
                     </pic:cNvPicPr>
                   </pic:nvPicPr>
                   <pic:blipFill>
-                    <a:blip r:embed="rId19" cstate="print">
+                    <a:blip r:embed="rId20" cstate="print">
                       <a:extLst>
                         <a:ext uri="{28A0092B-C50C-407E-A947-70E740481C1C}">
                           <a14:useLocalDpi xmlns:a14="http://schemas.microsoft.com/office/drawing/2010/main" val="0"/>
@@ -10431,7 +10506,7 @@
                     </pic:cNvPicPr>
                   </pic:nvPicPr>
                   <pic:blipFill>
-                    <a:blip r:embed="rId20" cstate="print">
+                    <a:blip r:embed="rId21" cstate="print">
                       <a:extLst>
                         <a:ext uri="{28A0092B-C50C-407E-A947-70E740481C1C}">
                           <a14:useLocalDpi xmlns:a14="http://schemas.microsoft.com/office/drawing/2010/main" val="0"/>
@@ -11348,7 +11423,7 @@
                     </pic:cNvPicPr>
                   </pic:nvPicPr>
                   <pic:blipFill>
-                    <a:blip r:embed="rId21" cstate="print">
+                    <a:blip r:embed="rId22" cstate="print">
                       <a:extLst>
                         <a:ext uri="{28A0092B-C50C-407E-A947-70E740481C1C}">
                           <a14:useLocalDpi xmlns:a14="http://schemas.microsoft.com/office/drawing/2010/main" val="0"/>
@@ -12034,7 +12109,7 @@
                     </pic:cNvPicPr>
                   </pic:nvPicPr>
                   <pic:blipFill>
-                    <a:blip r:embed="rId22">
+                    <a:blip r:embed="rId23">
                       <a:extLst>
                         <a:ext uri="{28A0092B-C50C-407E-A947-70E740481C1C}">
                           <a14:useLocalDpi xmlns:a14="http://schemas.microsoft.com/office/drawing/2010/main" val="0"/>
@@ -13036,7 +13111,7 @@
                     </pic:cNvPicPr>
                   </pic:nvPicPr>
                   <pic:blipFill>
-                    <a:blip r:embed="rId23">
+                    <a:blip r:embed="rId24">
                       <a:extLst>
                         <a:ext uri="{28A0092B-C50C-407E-A947-70E740481C1C}">
                           <a14:useLocalDpi xmlns:a14="http://schemas.microsoft.com/office/drawing/2010/main" val="0"/>
@@ -13154,7 +13229,7 @@
                     </pic:cNvPicPr>
                   </pic:nvPicPr>
                   <pic:blipFill>
-                    <a:blip r:embed="rId24">
+                    <a:blip r:embed="rId25">
                       <a:extLst>
                         <a:ext uri="{28A0092B-C50C-407E-A947-70E740481C1C}">
                           <a14:useLocalDpi xmlns:a14="http://schemas.microsoft.com/office/drawing/2010/main" val="0"/>
@@ -13360,7 +13435,7 @@
                     </pic:cNvPicPr>
                   </pic:nvPicPr>
                   <pic:blipFill>
-                    <a:blip r:embed="rId25">
+                    <a:blip r:embed="rId26">
                       <a:extLst>
                         <a:ext uri="{28A0092B-C50C-407E-A947-70E740481C1C}">
                           <a14:useLocalDpi xmlns:a14="http://schemas.microsoft.com/office/drawing/2010/main" val="0"/>
@@ -13443,7 +13518,7 @@
                     </pic:cNvPicPr>
                   </pic:nvPicPr>
                   <pic:blipFill>
-                    <a:blip r:embed="rId26">
+                    <a:blip r:embed="rId27">
                       <a:extLst>
                         <a:ext uri="{28A0092B-C50C-407E-A947-70E740481C1C}">
                           <a14:useLocalDpi xmlns:a14="http://schemas.microsoft.com/office/drawing/2010/main" val="0"/>
